--- a/Technical Documentation for NTIA Digital Nation Data Analysis.docx
+++ b/Technical Documentation for NTIA Digital Nation Data Analysis.docx
@@ -421,30 +421,6 @@
     </w:p>
     <w:p>
       <w:pPr>
-        <w:spacing w:after="240" w:before="80" w:lineRule="auto"/>
-        <w:contextualSpacing w:val="0"/>
-        <w:rPr>
-          <w:color w:val="283c46"/>
-        </w:rPr>
-      </w:pPr>
-      <w:r>
-        <w:rPr>
-          <w:b w:val="1"/>
-          <w:color w:val="283c46"/>
-          <w:rtl w:val="0"/>
-        </w:rPr>
-        <w:t xml:space="preserve">Model County Level Computer and Internet Use</w:t>
-      </w:r>
-      <w:r>
-        <w:rPr>
-          <w:color w:val="283c46"/>
-          <w:rtl w:val="0"/>
-        </w:rPr>
-        <w:t xml:space="preserve">: While the data is statistically significant at the state level, many people want data at the County level. When people in Grant County WA and Lincoln County WA see the figures for Washington State, they don’t see their community; they see figures overweight for Seattle and King County. Since the trends in computer and Internet use vary by demographics such as income level, education level, and age, please develop a model to localize the data for Counties.  If you can model computer and Internet use at the County level, with the appropriate caveats, develop county level summaries with compelling visuals and infographics.</w:t>
-      </w:r>
-    </w:p>
-    <w:p>
-      <w:pPr>
         <w:ind w:left="0" w:firstLine="0"/>
         <w:contextualSpacing w:val="0"/>
         <w:rPr/>
@@ -653,33 +629,7 @@
         <w:rPr>
           <w:rtl w:val="0"/>
         </w:rPr>
-        <w:t xml:space="preserve">The July 2015 techdocs for the dataset Digital Nation Data Analysis is the meta document for this project. The team’s understanding of the data is derived from there. All further readings in this document contain references to the July 2015 techdocs. The </w:t>
-      </w:r>
-    </w:p>
-    <w:p>
-      <w:pPr>
-        <w:ind w:left="0" w:firstLine="0"/>
-        <w:contextualSpacing w:val="0"/>
-        <w:rPr/>
-      </w:pPr>
-      <w:r>
-        <w:rPr>
-          <w:rtl w:val="0"/>
-        </w:rPr>
-        <w:t xml:space="preserve">Before delving into the details of how each deliverable was achieved, here is a deep dive on the team’s understanding of the data set.</w:t>
-      </w:r>
-    </w:p>
-    <w:p>
-      <w:pPr>
-        <w:ind w:left="0" w:firstLine="0"/>
-        <w:contextualSpacing w:val="0"/>
-        <w:rPr/>
-      </w:pPr>
-      <w:r>
-        <w:rPr>
-          <w:rtl w:val="0"/>
-        </w:rPr>
-        <w:t xml:space="preserve">All scripting and data processing was done using Python in a jupyter notebook using libraries pandas and numpy. You can read more about jupyter notebooks </w:t>
+        <w:t xml:space="preserve">The July 2015 techdocs for the dataset Digital Nation Data Analysis is the meta document for this project. The team’s understanding of the data is derived from there. All further readings in this document contain references to the July 2015 techdocs. Before delving into the details of how each deliverable was achieved, here is a deep dive on the team’s understanding of the data set. All scripting and data processing was done using Python in a jupyter notebook using libraries pandas and numpy. You can read more about jupyter notebooks </w:t>
       </w:r>
       <w:hyperlink r:id="rId12">
         <w:r>
@@ -769,12 +719,12 @@
           <wp:inline distB="114300" distT="114300" distL="114300" distR="114300">
             <wp:extent cx="5943600" cy="254000"/>
             <wp:effectExtent b="0" l="0" r="0" t="0"/>
-            <wp:docPr id="3" name="image6.png"/>
+            <wp:docPr id="3" name="image7.png"/>
             <a:graphic>
               <a:graphicData uri="http://schemas.openxmlformats.org/drawingml/2006/picture">
                 <pic:pic>
                   <pic:nvPicPr>
-                    <pic:cNvPr id="0" name="image6.png"/>
+                    <pic:cNvPr id="0" name="image7.png"/>
                     <pic:cNvPicPr preferRelativeResize="0"/>
                   </pic:nvPicPr>
                   <pic:blipFill>
@@ -859,12 +809,12 @@
           <wp:inline distB="114300" distT="114300" distL="114300" distR="114300">
             <wp:extent cx="3376613" cy="1110958"/>
             <wp:effectExtent b="0" l="0" r="0" t="0"/>
-            <wp:docPr id="2" name="image5.png"/>
+            <wp:docPr id="2" name="image6.png"/>
             <a:graphic>
               <a:graphicData uri="http://schemas.openxmlformats.org/drawingml/2006/picture">
                 <pic:pic>
                   <pic:nvPicPr>
-                    <pic:cNvPr id="0" name="image5.png"/>
+                    <pic:cNvPr id="0" name="image6.png"/>
                     <pic:cNvPicPr preferRelativeResize="0"/>
                   </pic:nvPicPr>
                   <pic:blipFill>
@@ -962,12 +912,12 @@
           <wp:inline distB="114300" distT="114300" distL="114300" distR="114300">
             <wp:extent cx="5962650" cy="2052638"/>
             <wp:effectExtent b="0" l="0" r="0" t="0"/>
-            <wp:docPr id="1" name="image4.png"/>
+            <wp:docPr id="1" name="image5.png"/>
             <a:graphic>
               <a:graphicData uri="http://schemas.openxmlformats.org/drawingml/2006/picture">
                 <pic:pic>
                   <pic:nvPicPr>
-                    <pic:cNvPr id="0" name="image4.png"/>
+                    <pic:cNvPr id="0" name="image5.png"/>
                     <pic:cNvPicPr preferRelativeResize="0"/>
                   </pic:nvPicPr>
                   <pic:blipFill>
